--- a/Introduction à Jest pour les Tests.docx
+++ b/Introduction à Jest pour les Tests.docx
@@ -31,7 +31,7 @@
       </w:r>
       <w:r>
         <w:br/>
-        <w:t>Le but de l'article est de montrer comment les tests unitaires sont effectués dans une application React-Vite avec Jest. De la configuration à la mise en œuvre.</w:t>
+        <w:t>Le but est de montrer comment les tests unitaires sont effectués dans une application React-Vite avec Jest. De la configuration à la mise en œuvre.</w:t>
       </w:r>
     </w:p>
     <w:p/>
@@ -174,7 +174,7 @@
           <w14:ligatures w14:val="standardContextual"/>
         </w:rPr>
         <w:drawing>
-          <wp:inline distT="0" distB="0" distL="0" distR="0" wp14:anchorId="7A263F2A" wp14:editId="1B41C709">
+          <wp:inline distT="0" distB="0" distL="0" distR="0" wp14:anchorId="7A263F2A" wp14:editId="3327B729">
             <wp:extent cx="3429000" cy="2344586"/>
             <wp:effectExtent l="0" t="0" r="0" b="5080"/>
             <wp:docPr id="1549072035" name="Image 4" descr="Une image contenant texte, capture d’écran, Police, conception&#10;&#10;Description générée automatiquement"/>
@@ -315,13 +315,7 @@
         <w:rPr>
           <w:rFonts w:eastAsiaTheme="majorEastAsia"/>
         </w:rPr>
-        <w:t>babel-jest</w:t>
-      </w:r>
-      <w:r>
-        <w:rPr>
-          <w:rFonts w:eastAsiaTheme="majorEastAsia"/>
-        </w:rPr>
-        <w:t xml:space="preserve"> </w:t>
+        <w:t xml:space="preserve">babel-jest </w:t>
       </w:r>
       <w:r>
         <w:t>pour transformer vos fichiers de test.</w:t>
@@ -337,13 +331,7 @@
         <w:rPr>
           <w:rFonts w:eastAsiaTheme="majorEastAsia"/>
         </w:rPr>
-        <w:t>jest-transform-stub</w:t>
-      </w:r>
-      <w:r>
-        <w:rPr>
-          <w:rFonts w:eastAsiaTheme="majorEastAsia"/>
-        </w:rPr>
-        <w:t xml:space="preserve"> </w:t>
+        <w:t xml:space="preserve">jest-transform-stub </w:t>
       </w:r>
       <w:r>
         <w:t>est un outil utile pour traiter des actifs non JavaScript dans les tests Jest. Il permet à Jest d'ignorer les importations d'actifs (comme les CSS, les images, etc.), qu'il ne peut pas gérer nativement, en les transformant en stub.</w:t>
@@ -359,22 +347,10 @@
         <w:rPr>
           <w:rFonts w:eastAsiaTheme="majorEastAsia"/>
         </w:rPr>
-        <w:t>J</w:t>
-      </w:r>
-      <w:r>
-        <w:rPr>
-          <w:rFonts w:eastAsiaTheme="majorEastAsia"/>
-        </w:rPr>
-        <w:t>sdom</w:t>
-      </w:r>
-      <w:r>
-        <w:t>e</w:t>
-      </w:r>
-      <w:r>
-        <w:t xml:space="preserve"> </w:t>
-      </w:r>
-      <w:r>
-        <w:t>st une implémentation purement JavaScript de nombreux standards Web, principalement les standards WHATWG DOM et HTML, à utiliser avec Node.js, permettant la simulation d'un environnement de navigateur pour tester le code JavaScript en dehors d'un navigateur.</w:t>
+        <w:t>Jsdom</w:t>
+      </w:r>
+      <w:r>
+        <w:t>e st une implémentation purement JavaScript de nombreux standards Web, principalement les standards WHATWG DOM et HTML, à utiliser avec Node.js, permettant la simulation d'un environnement de navigateur pour tester le code JavaScript en dehors d'un navigateur.</w:t>
       </w:r>
     </w:p>
     <w:p>
@@ -699,7 +675,7 @@
         </w:rPr>
         <w:lastRenderedPageBreak/>
         <w:drawing>
-          <wp:inline distT="0" distB="0" distL="0" distR="0" wp14:anchorId="563830DA" wp14:editId="55105B1B">
+          <wp:inline distT="0" distB="0" distL="0" distR="0" wp14:anchorId="563830DA" wp14:editId="0854AAC3">
             <wp:extent cx="3918098" cy="2172402"/>
             <wp:effectExtent l="0" t="0" r="6350" b="0"/>
             <wp:docPr id="1425566631" name="Image 7" descr="Une image contenant texte, capture d’écran, Police&#10;&#10;Description générée automatiquement"/>
@@ -794,7 +770,7 @@
           <w14:ligatures w14:val="standardContextual"/>
         </w:rPr>
         <w:drawing>
-          <wp:inline distT="0" distB="0" distL="0" distR="0" wp14:anchorId="0716B754" wp14:editId="235A2A2A">
+          <wp:inline distT="0" distB="0" distL="0" distR="0" wp14:anchorId="0716B754" wp14:editId="6FA782DF">
             <wp:extent cx="5760720" cy="2159000"/>
             <wp:effectExtent l="0" t="0" r="5080" b="0"/>
             <wp:docPr id="1364572009" name="Image 8" descr="Une image contenant texte, capture d’écran, Police&#10;&#10;Description générée automatiquement"/>
@@ -6627,6 +6603,7 @@
   <w:style w:type="character" w:default="1" w:styleId="Policepardfaut">
     <w:name w:val="Default Paragraph Font"/>
     <w:uiPriority w:val="1"/>
+    <w:semiHidden/>
     <w:unhideWhenUsed/>
   </w:style>
   <w:style w:type="table" w:default="1" w:styleId="TableauNormal">
